--- a/4_Diari/2023-04-21-Diario10.docx
+++ b/4_Diari/2023-04-21-Diario10.docx
@@ -122,8 +122,6 @@
               </w:rPr>
               <w:t>1</w:t>
             </w:r>
-            <w:bookmarkStart w:id="0" w:name="_GoBack"/>
-            <w:bookmarkEnd w:id="0"/>
             <w:r>
               <w:rPr>
                 <w:rFonts w:ascii="Arial" w:hAnsi="Arial" w:cs="Arial"/>
@@ -174,9 +172,9 @@
                 <w:rFonts w:ascii="Arial" w:hAnsi="Arial" w:cs="Arial"/>
               </w:rPr>
             </w:pPr>
-            <w:bookmarkStart w:id="1" w:name="OLE_LINK10"/>
-            <w:bookmarkStart w:id="2" w:name="OLE_LINK11"/>
-            <w:bookmarkStart w:id="3" w:name="OLE_LINK12"/>
+            <w:bookmarkStart w:id="0" w:name="OLE_LINK10"/>
+            <w:bookmarkStart w:id="1" w:name="OLE_LINK11"/>
+            <w:bookmarkStart w:id="2" w:name="OLE_LINK12"/>
             <w:r>
               <w:rPr>
                 <w:rFonts w:ascii="Arial" w:hAnsi="Arial" w:cs="Arial"/>
@@ -195,14 +193,177 @@
             <w:pPr>
               <w:rPr>
                 <w:rFonts w:ascii="Arial" w:hAnsi="Arial" w:cs="Arial"/>
+                <w:b/>
               </w:rPr>
             </w:pPr>
+            <w:r>
+              <w:rPr>
+                <w:rFonts w:ascii="Arial" w:hAnsi="Arial" w:cs="Arial"/>
+                <w:b/>
+              </w:rPr>
+              <w:t>Alessandro Perri</w:t>
+            </w:r>
+          </w:p>
+          <w:p>
+            <w:pPr>
+              <w:rPr>
+                <w:rFonts w:ascii="Arial" w:hAnsi="Arial" w:cs="Arial"/>
+                <w:u w:val="single"/>
+              </w:rPr>
+            </w:pPr>
+            <w:r>
+              <w:rPr>
+                <w:rFonts w:ascii="Arial" w:hAnsi="Arial" w:cs="Arial"/>
+              </w:rPr>
+              <w:t xml:space="preserve">Finito la parte della lista e sistemato il </w:t>
+            </w:r>
+            <w:proofErr w:type="spellStart"/>
+            <w:r>
+              <w:rPr>
+                <w:rFonts w:ascii="Arial" w:hAnsi="Arial" w:cs="Arial"/>
+              </w:rPr>
+              <w:t>css</w:t>
+            </w:r>
+            <w:proofErr w:type="spellEnd"/>
+            <w:r>
+              <w:rPr>
+                <w:rFonts w:ascii="Arial" w:hAnsi="Arial" w:cs="Arial"/>
+              </w:rPr>
+              <w:t>.</w:t>
+            </w:r>
+          </w:p>
+          <w:p>
+            <w:pPr>
+              <w:rPr>
+                <w:rFonts w:ascii="Arial" w:hAnsi="Arial" w:cs="Arial"/>
+                <w:b/>
+              </w:rPr>
+            </w:pPr>
+          </w:p>
+          <w:p>
+            <w:pPr>
+              <w:pStyle w:val="Nessunaspaziatura"/>
+              <w:rPr>
+                <w:rFonts w:ascii="Arial" w:hAnsi="Arial" w:cs="Arial"/>
+                <w:b/>
+              </w:rPr>
+            </w:pPr>
+            <w:r>
+              <w:rPr>
+                <w:rFonts w:ascii="Arial" w:hAnsi="Arial" w:cs="Arial"/>
+                <w:b/>
+              </w:rPr>
+              <w:t xml:space="preserve">Alex </w:t>
+            </w:r>
+            <w:proofErr w:type="spellStart"/>
+            <w:r>
+              <w:rPr>
+                <w:rFonts w:ascii="Arial" w:hAnsi="Arial" w:cs="Arial"/>
+                <w:b/>
+              </w:rPr>
+              <w:t>Ierardi</w:t>
+            </w:r>
+            <w:proofErr w:type="spellEnd"/>
+            <w:r>
+              <w:rPr>
+                <w:rFonts w:ascii="Arial" w:hAnsi="Arial" w:cs="Arial"/>
+                <w:b/>
+              </w:rPr>
+              <w:t xml:space="preserve"> </w:t>
+            </w:r>
+          </w:p>
+          <w:p>
+            <w:pPr>
+              <w:rPr>
+                <w:rFonts w:ascii="Arial" w:hAnsi="Arial" w:cs="Arial"/>
+              </w:rPr>
+            </w:pPr>
+            <w:r>
+              <w:rPr>
+                <w:rFonts w:ascii="Arial" w:hAnsi="Arial" w:cs="Arial"/>
+              </w:rPr>
+              <w:t>Cambiato lo script per scrivere i file nell’SD, iniziato a mandare i pacchetti al server.</w:t>
+            </w:r>
+          </w:p>
+          <w:p>
+            <w:pPr>
+              <w:pStyle w:val="Nessunaspaziatura"/>
+              <w:rPr>
+                <w:rFonts w:ascii="Arial" w:hAnsi="Arial" w:cs="Arial"/>
+                <w:b/>
+              </w:rPr>
+            </w:pPr>
+          </w:p>
+          <w:p>
+            <w:pPr>
+              <w:rPr>
+                <w:rFonts w:ascii="Arial" w:hAnsi="Arial" w:cs="Arial"/>
+                <w:b/>
+              </w:rPr>
+            </w:pPr>
+            <w:r>
+              <w:rPr>
+                <w:rFonts w:ascii="Arial" w:hAnsi="Arial" w:cs="Arial"/>
+                <w:b/>
+              </w:rPr>
+              <w:t xml:space="preserve">Diego </w:t>
+            </w:r>
+            <w:proofErr w:type="spellStart"/>
+            <w:r>
+              <w:rPr>
+                <w:rFonts w:ascii="Arial" w:hAnsi="Arial" w:cs="Arial"/>
+                <w:b/>
+              </w:rPr>
+              <w:t>Muniz</w:t>
+            </w:r>
+            <w:proofErr w:type="spellEnd"/>
+          </w:p>
+          <w:p>
+            <w:pPr>
+              <w:rPr>
+                <w:rFonts w:ascii="Arial" w:hAnsi="Arial" w:cs="Arial"/>
+              </w:rPr>
+            </w:pPr>
+            <w:r>
+              <w:rPr>
+                <w:rFonts w:ascii="Arial" w:hAnsi="Arial" w:cs="Arial"/>
+              </w:rPr>
+              <w:t>Creato la pagina del calendario con gli eventi presi dal database</w:t>
+            </w:r>
+          </w:p>
+          <w:p>
+            <w:pPr>
+              <w:rPr>
+                <w:rFonts w:ascii="Arial" w:hAnsi="Arial" w:cs="Arial"/>
+                <w:u w:val="single"/>
+              </w:rPr>
+            </w:pPr>
+            <w:r>
+              <w:rPr>
+                <w:rFonts w:ascii="Arial" w:hAnsi="Arial" w:cs="Arial"/>
+              </w:rPr>
+              <w:t>link:</w:t>
+            </w:r>
+            <w:r>
+              <w:rPr>
+                <w:rFonts w:ascii="Arial" w:hAnsi="Arial" w:cs="Arial"/>
+              </w:rPr>
+              <w:t xml:space="preserve"> </w:t>
+            </w:r>
+            <w:proofErr w:type="spellStart"/>
+            <w:r>
+              <w:rPr>
+                <w:rFonts w:ascii="Arial" w:hAnsi="Arial" w:cs="Arial"/>
+              </w:rPr>
+              <w:t>fullcalendar.io</w:t>
+            </w:r>
+            <w:proofErr w:type="spellEnd"/>
           </w:p>
         </w:tc>
       </w:tr>
+      <w:bookmarkEnd w:id="0"/>
       <w:bookmarkEnd w:id="1"/>
       <w:bookmarkEnd w:id="2"/>
-      <w:bookmarkEnd w:id="3"/>
     </w:tbl>
     <w:p>
       <w:pPr>
@@ -248,10 +409,21 @@
           </w:tcPr>
           <w:p>
             <w:pPr>
+              <w:pStyle w:val="Paragrafoelenco"/>
+              <w:numPr>
+                <w:ilvl w:val="0"/>
+                <w:numId w:val="22"/>
+              </w:numPr>
               <w:rPr>
                 <w:rFonts w:ascii="Arial" w:hAnsi="Arial" w:cs="Arial"/>
               </w:rPr>
             </w:pPr>
+            <w:r>
+              <w:rPr>
+                <w:rFonts w:ascii="Arial" w:hAnsi="Arial" w:cs="Arial"/>
+              </w:rPr>
+              <w:t>Non arrivano i pacchetti</w:t>
+            </w:r>
           </w:p>
         </w:tc>
       </w:tr>
@@ -300,10 +472,21 @@
           </w:tcPr>
           <w:p>
             <w:pPr>
+              <w:pStyle w:val="Paragrafoelenco"/>
+              <w:numPr>
+                <w:ilvl w:val="0"/>
+                <w:numId w:val="22"/>
+              </w:numPr>
               <w:rPr>
                 <w:rFonts w:ascii="Arial" w:hAnsi="Arial" w:cs="Arial"/>
               </w:rPr>
             </w:pPr>
+            <w:r>
+              <w:rPr>
+                <w:rFonts w:ascii="Arial" w:hAnsi="Arial" w:cs="Arial"/>
+              </w:rPr>
+              <w:t>In ritardo.</w:t>
+            </w:r>
           </w:p>
         </w:tc>
       </w:tr>
@@ -318,16 +501,19 @@
     <w:tbl>
       <w:tblPr>
         <w:tblStyle w:val="Grigliatabella"/>
-        <w:tblW w:w="0" w:type="auto"/>
+        <w:tblW w:w="9687" w:type="dxa"/>
         <w:tblLook w:val="04A0" w:firstRow="1" w:lastRow="0" w:firstColumn="1" w:lastColumn="0" w:noHBand="0" w:noVBand="1"/>
       </w:tblPr>
       <w:tblGrid>
-        <w:gridCol w:w="9628"/>
+        <w:gridCol w:w="9687"/>
       </w:tblGrid>
       <w:tr>
+        <w:trPr>
+          <w:trHeight w:val="269"/>
+        </w:trPr>
         <w:tc>
           <w:tcPr>
-            <w:tcW w:w="9854" w:type="dxa"/>
+            <w:tcW w:w="9687" w:type="dxa"/>
             <w:shd w:val="clear" w:color="auto" w:fill="D9D9D9" w:themeFill="background1" w:themeFillShade="D9"/>
           </w:tcPr>
           <w:p>
@@ -346,16 +532,85 @@
         </w:tc>
       </w:tr>
       <w:tr>
+        <w:trPr>
+          <w:trHeight w:val="523"/>
+        </w:trPr>
         <w:tc>
           <w:tcPr>
-            <w:tcW w:w="9854" w:type="dxa"/>
+            <w:tcW w:w="9687" w:type="dxa"/>
           </w:tcPr>
           <w:p>
             <w:pPr>
+              <w:pStyle w:val="Paragrafoelenco"/>
+              <w:numPr>
+                <w:ilvl w:val="0"/>
+                <w:numId w:val="21"/>
+              </w:numPr>
               <w:rPr>
                 <w:rFonts w:ascii="Arial" w:hAnsi="Arial" w:cs="Arial"/>
               </w:rPr>
             </w:pPr>
+            <w:r>
+              <w:rPr>
+                <w:rFonts w:ascii="Arial" w:hAnsi="Arial" w:cs="Arial"/>
+              </w:rPr>
+              <w:t>Caricare solo gli eventi del mese selezionato</w:t>
+            </w:r>
+            <w:r>
+              <w:rPr>
+                <w:rFonts w:ascii="Arial" w:hAnsi="Arial" w:cs="Arial"/>
+              </w:rPr>
+              <w:t>(</w:t>
+            </w:r>
+            <w:hyperlink r:id="rId8" w:history="1">
+              <w:r>
+                <w:rPr>
+                  <w:rStyle w:val="Collegamentoipertestuale"/>
+                  <w:rFonts w:ascii="Arial" w:hAnsi="Arial" w:cs="Arial"/>
+                </w:rPr>
+                <w:t>https://fullcalendar.io/docs/events-json-feed</w:t>
+              </w:r>
+            </w:hyperlink>
+            <w:r>
+              <w:rPr>
+                <w:rFonts w:ascii="Arial" w:hAnsi="Arial" w:cs="Arial"/>
+              </w:rPr>
+              <w:t>)</w:t>
+            </w:r>
+          </w:p>
+          <w:p>
+            <w:pPr>
+              <w:pStyle w:val="Paragrafoelenco"/>
+              <w:numPr>
+                <w:ilvl w:val="0"/>
+                <w:numId w:val="21"/>
+              </w:numPr>
+              <w:rPr>
+                <w:rFonts w:ascii="Arial" w:hAnsi="Arial" w:cs="Arial"/>
+              </w:rPr>
+            </w:pPr>
+            <w:r>
+              <w:rPr>
+                <w:rFonts w:ascii="Arial" w:hAnsi="Arial" w:cs="Arial"/>
+              </w:rPr>
+              <w:t xml:space="preserve">Finire il programma di </w:t>
+            </w:r>
+            <w:proofErr w:type="spellStart"/>
+            <w:r>
+              <w:rPr>
+                <w:rFonts w:ascii="Arial" w:hAnsi="Arial" w:cs="Arial"/>
+              </w:rPr>
+              <w:t>arduino</w:t>
+            </w:r>
+            <w:proofErr w:type="spellEnd"/>
+            <w:r>
+              <w:rPr>
+                <w:rFonts w:ascii="Arial" w:hAnsi="Arial" w:cs="Arial"/>
+              </w:rPr>
+              <w:t>, finire il programma per il cambiamento di stato del sensore.</w:t>
+            </w:r>
+            <w:bookmarkStart w:id="3" w:name="_GoBack"/>
+            <w:bookmarkEnd w:id="3"/>
           </w:p>
         </w:tc>
       </w:tr>
@@ -368,8 +623,8 @@
       </w:pPr>
     </w:p>
     <w:sectPr>
-      <w:headerReference w:type="default" r:id="rId8"/>
-      <w:footerReference w:type="default" r:id="rId9"/>
+      <w:headerReference w:type="default" r:id="rId9"/>
+      <w:footerReference w:type="default" r:id="rId10"/>
       <w:pgSz w:w="11906" w:h="16838"/>
       <w:pgMar w:top="1135" w:right="1134" w:bottom="993" w:left="1134" w:header="708" w:footer="314" w:gutter="0"/>
       <w:cols w:space="708"/>
@@ -655,6 +910,118 @@
 <file path=word/numbering.xml><?xml version="1.0" encoding="utf-8"?>
 <w:numbering xmlns:wpc="http://schemas.microsoft.com/office/word/2010/wordprocessingCanvas" xmlns:cx="http://schemas.microsoft.com/office/drawing/2014/chartex" xmlns:cx1="http://schemas.microsoft.com/office/drawing/2015/9/8/chartex" xmlns:cx2="http://schemas.microsoft.com/office/drawing/2015/10/21/chartex" xmlns:cx3="http://schemas.microsoft.com/office/drawing/2016/5/9/chartex" xmlns:cx4="http://schemas.microsoft.com/office/drawing/2016/5/10/chartex" xmlns:cx5="http://schemas.microsoft.com/office/drawing/2016/5/11/chartex" xmlns:cx6="http://schemas.microsoft.com/office/drawing/2016/5/12/chartex" xmlns:cx7="http://schemas.microsoft.com/office/drawing/2016/5/13/chartex" xmlns:cx8="http://schemas.microsoft.com/office/drawing/2016/5/14/chartex" xmlns:mc="http://schemas.openxmlformats.org/markup-compatibility/2006" xmlns:aink="http://schemas.microsoft.com/office/drawing/2016/ink" xmlns:am3d="http://schemas.microsoft.com/office/drawing/2017/model3d" xmlns:o="urn:schemas-microsoft-com:office:office" xmlns:r="http://schemas.openxmlformats.org/officeDocument/2006/relationships" xmlns:m="http://schemas.openxmlformats.org/officeDocument/2006/math" xmlns:v="urn:schemas-microsoft-com:vml" xmlns:wp14="http://schemas.microsoft.com/office/word/2010/wordprocessingDrawing" xmlns:wp="http://schemas.openxmlformats.org/drawingml/2006/wordprocessingDrawing" xmlns:w10="urn:schemas-microsoft-com:office:word" xmlns:w="http://schemas.openxmlformats.org/wordprocessingml/2006/main" xmlns:w14="http://schemas.microsoft.com/office/word/2010/wordml" xmlns:w15="http://schemas.microsoft.com/office/word/2012/wordml" xmlns:w16cid="http://schemas.microsoft.com/office/word/2016/wordml/cid" xmlns:w16se="http://schemas.microsoft.com/office/word/2015/wordml/symex" xmlns:wpg="http://schemas.microsoft.com/office/word/2010/wordprocessingGroup" xmlns:wpi="http://schemas.microsoft.com/office/word/2010/wordprocessingInk" xmlns:wne="http://schemas.microsoft.com/office/word/2006/wordml" xmlns:wps="http://schemas.microsoft.com/office/word/2010/wordprocessingShape" mc:Ignorable="w14 w15 w16se w16cid wp14">
   <w:abstractNum w:abstractNumId="0" w15:restartNumberingAfterBreak="0">
+    <w:nsid w:val="06F52412"/>
+    <w:multiLevelType w:val="hybridMultilevel"/>
+    <w:tmpl w:val="F5A2DDF6"/>
+    <w:lvl w:ilvl="0" w:tplc="81A29E28">
+      <w:numFmt w:val="bullet"/>
+      <w:lvlText w:val="-"/>
+      <w:lvlJc w:val="left"/>
+      <w:pPr>
+        <w:ind w:left="720" w:hanging="360"/>
+      </w:pPr>
+      <w:rPr>
+        <w:rFonts w:ascii="Arial" w:eastAsiaTheme="minorHAnsi" w:hAnsi="Arial" w:cs="Arial" w:hint="default"/>
+      </w:rPr>
+    </w:lvl>
+    <w:lvl w:ilvl="1" w:tplc="08100003" w:tentative="1">
+      <w:start w:val="1"/>
+      <w:numFmt w:val="bullet"/>
+      <w:lvlText w:val="o"/>
+      <w:lvlJc w:val="left"/>
+      <w:pPr>
+        <w:ind w:left="1440" w:hanging="360"/>
+      </w:pPr>
+      <w:rPr>
+        <w:rFonts w:ascii="Courier New" w:hAnsi="Courier New" w:cs="Courier New" w:hint="default"/>
+      </w:rPr>
+    </w:lvl>
+    <w:lvl w:ilvl="2" w:tplc="08100005" w:tentative="1">
+      <w:start w:val="1"/>
+      <w:numFmt w:val="bullet"/>
+      <w:lvlText w:val=""/>
+      <w:lvlJc w:val="left"/>
+      <w:pPr>
+        <w:ind w:left="2160" w:hanging="360"/>
+      </w:pPr>
+      <w:rPr>
+        <w:rFonts w:ascii="Wingdings" w:hAnsi="Wingdings" w:hint="default"/>
+      </w:rPr>
+    </w:lvl>
+    <w:lvl w:ilvl="3" w:tplc="08100001" w:tentative="1">
+      <w:start w:val="1"/>
+      <w:numFmt w:val="bullet"/>
+      <w:lvlText w:val=""/>
+      <w:lvlJc w:val="left"/>
+      <w:pPr>
+        <w:ind w:left="2880" w:hanging="360"/>
+      </w:pPr>
+      <w:rPr>
+        <w:rFonts w:ascii="Symbol" w:hAnsi="Symbol" w:hint="default"/>
+      </w:rPr>
+    </w:lvl>
+    <w:lvl w:ilvl="4" w:tplc="08100003" w:tentative="1">
+      <w:start w:val="1"/>
+      <w:numFmt w:val="bullet"/>
+      <w:lvlText w:val="o"/>
+      <w:lvlJc w:val="left"/>
+      <w:pPr>
+        <w:ind w:left="3600" w:hanging="360"/>
+      </w:pPr>
+      <w:rPr>
+        <w:rFonts w:ascii="Courier New" w:hAnsi="Courier New" w:cs="Courier New" w:hint="default"/>
+      </w:rPr>
+    </w:lvl>
+    <w:lvl w:ilvl="5" w:tplc="08100005" w:tentative="1">
+      <w:start w:val="1"/>
+      <w:numFmt w:val="bullet"/>
+      <w:lvlText w:val=""/>
+      <w:lvlJc w:val="left"/>
+      <w:pPr>
+        <w:ind w:left="4320" w:hanging="360"/>
+      </w:pPr>
+      <w:rPr>
+        <w:rFonts w:ascii="Wingdings" w:hAnsi="Wingdings" w:hint="default"/>
+      </w:rPr>
+    </w:lvl>
+    <w:lvl w:ilvl="6" w:tplc="08100001" w:tentative="1">
+      <w:start w:val="1"/>
+      <w:numFmt w:val="bullet"/>
+      <w:lvlText w:val=""/>
+      <w:lvlJc w:val="left"/>
+      <w:pPr>
+        <w:ind w:left="5040" w:hanging="360"/>
+      </w:pPr>
+      <w:rPr>
+        <w:rFonts w:ascii="Symbol" w:hAnsi="Symbol" w:hint="default"/>
+      </w:rPr>
+    </w:lvl>
+    <w:lvl w:ilvl="7" w:tplc="08100003" w:tentative="1">
+      <w:start w:val="1"/>
+      <w:numFmt w:val="bullet"/>
+      <w:lvlText w:val="o"/>
+      <w:lvlJc w:val="left"/>
+      <w:pPr>
+        <w:ind w:left="5760" w:hanging="360"/>
+      </w:pPr>
+      <w:rPr>
+        <w:rFonts w:ascii="Courier New" w:hAnsi="Courier New" w:cs="Courier New" w:hint="default"/>
+      </w:rPr>
+    </w:lvl>
+    <w:lvl w:ilvl="8" w:tplc="08100005" w:tentative="1">
+      <w:start w:val="1"/>
+      <w:numFmt w:val="bullet"/>
+      <w:lvlText w:val=""/>
+      <w:lvlJc w:val="left"/>
+      <w:pPr>
+        <w:ind w:left="6480" w:hanging="360"/>
+      </w:pPr>
+      <w:rPr>
+        <w:rFonts w:ascii="Wingdings" w:hAnsi="Wingdings" w:hint="default"/>
+      </w:rPr>
+    </w:lvl>
+  </w:abstractNum>
+  <w:abstractNum w:abstractNumId="1" w15:restartNumberingAfterBreak="0">
     <w:nsid w:val="1AC113DD"/>
     <w:multiLevelType w:val="hybridMultilevel"/>
     <w:tmpl w:val="7F14AF36"/>
@@ -766,7 +1133,7 @@
       </w:rPr>
     </w:lvl>
   </w:abstractNum>
-  <w:abstractNum w:abstractNumId="1" w15:restartNumberingAfterBreak="0">
+  <w:abstractNum w:abstractNumId="2" w15:restartNumberingAfterBreak="0">
     <w:nsid w:val="1DFB51AB"/>
     <w:multiLevelType w:val="hybridMultilevel"/>
     <w:tmpl w:val="BFACE39E"/>
@@ -879,7 +1246,119 @@
       </w:rPr>
     </w:lvl>
   </w:abstractNum>
-  <w:abstractNum w:abstractNumId="2" w15:restartNumberingAfterBreak="0">
+  <w:abstractNum w:abstractNumId="3" w15:restartNumberingAfterBreak="0">
+    <w:nsid w:val="22DE5A9F"/>
+    <w:multiLevelType w:val="hybridMultilevel"/>
+    <w:tmpl w:val="7E66A6FE"/>
+    <w:lvl w:ilvl="0" w:tplc="F306CDC4">
+      <w:numFmt w:val="bullet"/>
+      <w:lvlText w:val="-"/>
+      <w:lvlJc w:val="left"/>
+      <w:pPr>
+        <w:ind w:left="720" w:hanging="360"/>
+      </w:pPr>
+      <w:rPr>
+        <w:rFonts w:ascii="Arial" w:eastAsiaTheme="minorHAnsi" w:hAnsi="Arial" w:cs="Arial" w:hint="default"/>
+      </w:rPr>
+    </w:lvl>
+    <w:lvl w:ilvl="1" w:tplc="08100003" w:tentative="1">
+      <w:start w:val="1"/>
+      <w:numFmt w:val="bullet"/>
+      <w:lvlText w:val="o"/>
+      <w:lvlJc w:val="left"/>
+      <w:pPr>
+        <w:ind w:left="1440" w:hanging="360"/>
+      </w:pPr>
+      <w:rPr>
+        <w:rFonts w:ascii="Courier New" w:hAnsi="Courier New" w:cs="Courier New" w:hint="default"/>
+      </w:rPr>
+    </w:lvl>
+    <w:lvl w:ilvl="2" w:tplc="08100005" w:tentative="1">
+      <w:start w:val="1"/>
+      <w:numFmt w:val="bullet"/>
+      <w:lvlText w:val=""/>
+      <w:lvlJc w:val="left"/>
+      <w:pPr>
+        <w:ind w:left="2160" w:hanging="360"/>
+      </w:pPr>
+      <w:rPr>
+        <w:rFonts w:ascii="Wingdings" w:hAnsi="Wingdings" w:hint="default"/>
+      </w:rPr>
+    </w:lvl>
+    <w:lvl w:ilvl="3" w:tplc="08100001" w:tentative="1">
+      <w:start w:val="1"/>
+      <w:numFmt w:val="bullet"/>
+      <w:lvlText w:val=""/>
+      <w:lvlJc w:val="left"/>
+      <w:pPr>
+        <w:ind w:left="2880" w:hanging="360"/>
+      </w:pPr>
+      <w:rPr>
+        <w:rFonts w:ascii="Symbol" w:hAnsi="Symbol" w:hint="default"/>
+      </w:rPr>
+    </w:lvl>
+    <w:lvl w:ilvl="4" w:tplc="08100003" w:tentative="1">
+      <w:start w:val="1"/>
+      <w:numFmt w:val="bullet"/>
+      <w:lvlText w:val="o"/>
+      <w:lvlJc w:val="left"/>
+      <w:pPr>
+        <w:ind w:left="3600" w:hanging="360"/>
+      </w:pPr>
+      <w:rPr>
+        <w:rFonts w:ascii="Courier New" w:hAnsi="Courier New" w:cs="Courier New" w:hint="default"/>
+      </w:rPr>
+    </w:lvl>
+    <w:lvl w:ilvl="5" w:tplc="08100005" w:tentative="1">
+      <w:start w:val="1"/>
+      <w:numFmt w:val="bullet"/>
+      <w:lvlText w:val=""/>
+      <w:lvlJc w:val="left"/>
+      <w:pPr>
+        <w:ind w:left="4320" w:hanging="360"/>
+      </w:pPr>
+      <w:rPr>
+        <w:rFonts w:ascii="Wingdings" w:hAnsi="Wingdings" w:hint="default"/>
+      </w:rPr>
+    </w:lvl>
+    <w:lvl w:ilvl="6" w:tplc="08100001" w:tentative="1">
+      <w:start w:val="1"/>
+      <w:numFmt w:val="bullet"/>
+      <w:lvlText w:val=""/>
+      <w:lvlJc w:val="left"/>
+      <w:pPr>
+        <w:ind w:left="5040" w:hanging="360"/>
+      </w:pPr>
+      <w:rPr>
+        <w:rFonts w:ascii="Symbol" w:hAnsi="Symbol" w:hint="default"/>
+      </w:rPr>
+    </w:lvl>
+    <w:lvl w:ilvl="7" w:tplc="08100003" w:tentative="1">
+      <w:start w:val="1"/>
+      <w:numFmt w:val="bullet"/>
+      <w:lvlText w:val="o"/>
+      <w:lvlJc w:val="left"/>
+      <w:pPr>
+        <w:ind w:left="5760" w:hanging="360"/>
+      </w:pPr>
+      <w:rPr>
+        <w:rFonts w:ascii="Courier New" w:hAnsi="Courier New" w:cs="Courier New" w:hint="default"/>
+      </w:rPr>
+    </w:lvl>
+    <w:lvl w:ilvl="8" w:tplc="08100005" w:tentative="1">
+      <w:start w:val="1"/>
+      <w:numFmt w:val="bullet"/>
+      <w:lvlText w:val=""/>
+      <w:lvlJc w:val="left"/>
+      <w:pPr>
+        <w:ind w:left="6480" w:hanging="360"/>
+      </w:pPr>
+      <w:rPr>
+        <w:rFonts w:ascii="Wingdings" w:hAnsi="Wingdings" w:hint="default"/>
+      </w:rPr>
+    </w:lvl>
+  </w:abstractNum>
+  <w:abstractNum w:abstractNumId="4" w15:restartNumberingAfterBreak="0">
     <w:nsid w:val="36E11DF4"/>
     <w:multiLevelType w:val="hybridMultilevel"/>
     <w:tmpl w:val="1856E4BE"/>
@@ -991,7 +1470,7 @@
       </w:rPr>
     </w:lvl>
   </w:abstractNum>
-  <w:abstractNum w:abstractNumId="3" w15:restartNumberingAfterBreak="0">
+  <w:abstractNum w:abstractNumId="5" w15:restartNumberingAfterBreak="0">
     <w:nsid w:val="3AFA4BF8"/>
     <w:multiLevelType w:val="hybridMultilevel"/>
     <w:tmpl w:val="EF1C99B4"/>
@@ -1103,7 +1582,7 @@
       </w:rPr>
     </w:lvl>
   </w:abstractNum>
-  <w:abstractNum w:abstractNumId="4" w15:restartNumberingAfterBreak="0">
+  <w:abstractNum w:abstractNumId="6" w15:restartNumberingAfterBreak="0">
     <w:nsid w:val="3D4C551D"/>
     <w:multiLevelType w:val="hybridMultilevel"/>
     <w:tmpl w:val="1D629A34"/>
@@ -1216,7 +1695,7 @@
       </w:rPr>
     </w:lvl>
   </w:abstractNum>
-  <w:abstractNum w:abstractNumId="5" w15:restartNumberingAfterBreak="0">
+  <w:abstractNum w:abstractNumId="7" w15:restartNumberingAfterBreak="0">
     <w:nsid w:val="3EBE4D1A"/>
     <w:multiLevelType w:val="hybridMultilevel"/>
     <w:tmpl w:val="C2E8BF98"/>
@@ -1328,7 +1807,7 @@
       </w:rPr>
     </w:lvl>
   </w:abstractNum>
-  <w:abstractNum w:abstractNumId="6" w15:restartNumberingAfterBreak="0">
+  <w:abstractNum w:abstractNumId="8" w15:restartNumberingAfterBreak="0">
     <w:nsid w:val="3F671B2A"/>
     <w:multiLevelType w:val="hybridMultilevel"/>
     <w:tmpl w:val="837CCA7E"/>
@@ -1441,7 +1920,7 @@
       </w:rPr>
     </w:lvl>
   </w:abstractNum>
-  <w:abstractNum w:abstractNumId="7" w15:restartNumberingAfterBreak="0">
+  <w:abstractNum w:abstractNumId="9" w15:restartNumberingAfterBreak="0">
     <w:nsid w:val="432D4A14"/>
     <w:multiLevelType w:val="hybridMultilevel"/>
     <w:tmpl w:val="3850D6E2"/>
@@ -1553,7 +2032,7 @@
       </w:rPr>
     </w:lvl>
   </w:abstractNum>
-  <w:abstractNum w:abstractNumId="8" w15:restartNumberingAfterBreak="0">
+  <w:abstractNum w:abstractNumId="10" w15:restartNumberingAfterBreak="0">
     <w:nsid w:val="442C21C6"/>
     <w:multiLevelType w:val="hybridMultilevel"/>
     <w:tmpl w:val="D64E2F34"/>
@@ -1666,7 +2145,7 @@
       </w:rPr>
     </w:lvl>
   </w:abstractNum>
-  <w:abstractNum w:abstractNumId="9" w15:restartNumberingAfterBreak="0">
+  <w:abstractNum w:abstractNumId="11" w15:restartNumberingAfterBreak="0">
     <w:nsid w:val="44F65ACA"/>
     <w:multiLevelType w:val="hybridMultilevel"/>
     <w:tmpl w:val="A3C8D654"/>
@@ -1779,7 +2258,7 @@
       </w:rPr>
     </w:lvl>
   </w:abstractNum>
-  <w:abstractNum w:abstractNumId="10" w15:restartNumberingAfterBreak="0">
+  <w:abstractNum w:abstractNumId="12" w15:restartNumberingAfterBreak="0">
     <w:nsid w:val="45714A95"/>
     <w:multiLevelType w:val="hybridMultilevel"/>
     <w:tmpl w:val="05F4A790"/>
@@ -1891,7 +2370,7 @@
       </w:rPr>
     </w:lvl>
   </w:abstractNum>
-  <w:abstractNum w:abstractNumId="11" w15:restartNumberingAfterBreak="0">
+  <w:abstractNum w:abstractNumId="13" w15:restartNumberingAfterBreak="0">
     <w:nsid w:val="47473CE2"/>
     <w:multiLevelType w:val="hybridMultilevel"/>
     <w:tmpl w:val="ECF27DAE"/>
@@ -2003,7 +2482,7 @@
       </w:rPr>
     </w:lvl>
   </w:abstractNum>
-  <w:abstractNum w:abstractNumId="12" w15:restartNumberingAfterBreak="0">
+  <w:abstractNum w:abstractNumId="14" w15:restartNumberingAfterBreak="0">
     <w:nsid w:val="4D8115E5"/>
     <w:multiLevelType w:val="hybridMultilevel"/>
     <w:tmpl w:val="3DC066B4"/>
@@ -2116,7 +2595,7 @@
       </w:rPr>
     </w:lvl>
   </w:abstractNum>
-  <w:abstractNum w:abstractNumId="13" w15:restartNumberingAfterBreak="0">
+  <w:abstractNum w:abstractNumId="15" w15:restartNumberingAfterBreak="0">
     <w:nsid w:val="5A3606D5"/>
     <w:multiLevelType w:val="hybridMultilevel"/>
     <w:tmpl w:val="91805626"/>
@@ -2229,7 +2708,7 @@
       </w:rPr>
     </w:lvl>
   </w:abstractNum>
-  <w:abstractNum w:abstractNumId="14" w15:restartNumberingAfterBreak="0">
+  <w:abstractNum w:abstractNumId="16" w15:restartNumberingAfterBreak="0">
     <w:nsid w:val="61C87B25"/>
     <w:multiLevelType w:val="hybridMultilevel"/>
     <w:tmpl w:val="6FA21976"/>
@@ -2342,7 +2821,7 @@
       </w:rPr>
     </w:lvl>
   </w:abstractNum>
-  <w:abstractNum w:abstractNumId="15" w15:restartNumberingAfterBreak="0">
+  <w:abstractNum w:abstractNumId="17" w15:restartNumberingAfterBreak="0">
     <w:nsid w:val="621D43F7"/>
     <w:multiLevelType w:val="hybridMultilevel"/>
     <w:tmpl w:val="E1BA4850"/>
@@ -2455,7 +2934,7 @@
       </w:rPr>
     </w:lvl>
   </w:abstractNum>
-  <w:abstractNum w:abstractNumId="16" w15:restartNumberingAfterBreak="0">
+  <w:abstractNum w:abstractNumId="18" w15:restartNumberingAfterBreak="0">
     <w:nsid w:val="657763C8"/>
     <w:multiLevelType w:val="hybridMultilevel"/>
     <w:tmpl w:val="94F87C5A"/>
@@ -2568,7 +3047,7 @@
       </w:rPr>
     </w:lvl>
   </w:abstractNum>
-  <w:abstractNum w:abstractNumId="17" w15:restartNumberingAfterBreak="0">
+  <w:abstractNum w:abstractNumId="19" w15:restartNumberingAfterBreak="0">
     <w:nsid w:val="6AFC21B1"/>
     <w:multiLevelType w:val="hybridMultilevel"/>
     <w:tmpl w:val="ABCC59D8"/>
@@ -2680,7 +3159,7 @@
       </w:rPr>
     </w:lvl>
   </w:abstractNum>
-  <w:abstractNum w:abstractNumId="18" w15:restartNumberingAfterBreak="0">
+  <w:abstractNum w:abstractNumId="20" w15:restartNumberingAfterBreak="0">
     <w:nsid w:val="74DB59D8"/>
     <w:multiLevelType w:val="hybridMultilevel"/>
     <w:tmpl w:val="E334E25C"/>
@@ -2793,7 +3272,7 @@
       </w:rPr>
     </w:lvl>
   </w:abstractNum>
-  <w:abstractNum w:abstractNumId="19" w15:restartNumberingAfterBreak="0">
+  <w:abstractNum w:abstractNumId="21" w15:restartNumberingAfterBreak="0">
     <w:nsid w:val="7DC25969"/>
     <w:multiLevelType w:val="hybridMultilevel"/>
     <w:tmpl w:val="49A4B118"/>
@@ -2883,64 +3362,70 @@
     </w:lvl>
   </w:abstractNum>
   <w:num w:numId="1">
+    <w:abstractNumId w:val="16"/>
+  </w:num>
+  <w:num w:numId="2">
     <w:abstractNumId w:val="14"/>
   </w:num>
-  <w:num w:numId="2">
+  <w:num w:numId="3">
+    <w:abstractNumId w:val="17"/>
+  </w:num>
+  <w:num w:numId="4">
+    <w:abstractNumId w:val="6"/>
+  </w:num>
+  <w:num w:numId="5">
+    <w:abstractNumId w:val="20"/>
+  </w:num>
+  <w:num w:numId="6">
+    <w:abstractNumId w:val="2"/>
+  </w:num>
+  <w:num w:numId="7">
+    <w:abstractNumId w:val="18"/>
+  </w:num>
+  <w:num w:numId="8">
+    <w:abstractNumId w:val="10"/>
+  </w:num>
+  <w:num w:numId="9">
+    <w:abstractNumId w:val="7"/>
+  </w:num>
+  <w:num w:numId="10">
+    <w:abstractNumId w:val="9"/>
+  </w:num>
+  <w:num w:numId="11">
+    <w:abstractNumId w:val="15"/>
+  </w:num>
+  <w:num w:numId="12">
+    <w:abstractNumId w:val="1"/>
+  </w:num>
+  <w:num w:numId="13">
+    <w:abstractNumId w:val="5"/>
+  </w:num>
+  <w:num w:numId="14">
     <w:abstractNumId w:val="12"/>
   </w:num>
-  <w:num w:numId="3">
-    <w:abstractNumId w:val="15"/>
+  <w:num w:numId="15">
+    <w:abstractNumId w:val="8"/>
   </w:num>
-  <w:num w:numId="4">
+  <w:num w:numId="16">
+    <w:abstractNumId w:val="13"/>
+  </w:num>
+  <w:num w:numId="17">
+    <w:abstractNumId w:val="21"/>
+  </w:num>
+  <w:num w:numId="18">
+    <w:abstractNumId w:val="11"/>
+  </w:num>
+  <w:num w:numId="19">
+    <w:abstractNumId w:val="19"/>
+  </w:num>
+  <w:num w:numId="20">
     <w:abstractNumId w:val="4"/>
   </w:num>
-  <w:num w:numId="5">
-    <w:abstractNumId w:val="18"/>
-  </w:num>
-  <w:num w:numId="6">
-    <w:abstractNumId w:val="1"/>
-  </w:num>
-  <w:num w:numId="7">
-    <w:abstractNumId w:val="16"/>
-  </w:num>
-  <w:num w:numId="8">
-    <w:abstractNumId w:val="8"/>
-  </w:num>
-  <w:num w:numId="9">
-    <w:abstractNumId w:val="5"/>
-  </w:num>
-  <w:num w:numId="10">
-    <w:abstractNumId w:val="7"/>
-  </w:num>
-  <w:num w:numId="11">
-    <w:abstractNumId w:val="13"/>
-  </w:num>
-  <w:num w:numId="12">
-    <w:abstractNumId w:val="0"/>
-  </w:num>
-  <w:num w:numId="13">
+  <w:num w:numId="21">
     <w:abstractNumId w:val="3"/>
   </w:num>
-  <w:num w:numId="14">
-    <w:abstractNumId w:val="10"/>
-  </w:num>
-  <w:num w:numId="15">
-    <w:abstractNumId w:val="6"/>
-  </w:num>
-  <w:num w:numId="16">
-    <w:abstractNumId w:val="11"/>
-  </w:num>
-  <w:num w:numId="17">
-    <w:abstractNumId w:val="19"/>
-  </w:num>
-  <w:num w:numId="18">
-    <w:abstractNumId w:val="9"/>
-  </w:num>
-  <w:num w:numId="19">
-    <w:abstractNumId w:val="17"/>
-  </w:num>
-  <w:num w:numId="20">
-    <w:abstractNumId w:val="2"/>
+  <w:num w:numId="22">
+    <w:abstractNumId w:val="0"/>
   </w:num>
 </w:numbering>
 </file>
@@ -3797,6 +4282,18 @@
       <w:iCs/>
     </w:rPr>
   </w:style>
+  <w:style w:type="character" w:styleId="Menzionenonrisolta">
+    <w:name w:val="Unresolved Mention"/>
+    <w:basedOn w:val="Carpredefinitoparagrafo"/>
+    <w:uiPriority w:val="99"/>
+    <w:semiHidden/>
+    <w:unhideWhenUsed/>
+    <w:rsid w:val="00922EAA"/>
+    <w:rPr>
+      <w:color w:val="605E5C"/>
+      <w:shd w:val="clear" w:color="auto" w:fill="E1DFDD"/>
+    </w:rPr>
+  </w:style>
 </w:styles>
 </file>
 
@@ -3838,6 +4335,13 @@
 
 <file path=word/glossary/fontTable.xml><?xml version="1.0" encoding="utf-8"?>
 <w:fonts xmlns:mc="http://schemas.openxmlformats.org/markup-compatibility/2006" xmlns:r="http://schemas.openxmlformats.org/officeDocument/2006/relationships" xmlns:w="http://schemas.openxmlformats.org/wordprocessingml/2006/main" xmlns:w14="http://schemas.microsoft.com/office/word/2010/wordml" xmlns:w15="http://schemas.microsoft.com/office/word/2012/wordml" xmlns:w16cid="http://schemas.microsoft.com/office/word/2016/wordml/cid" xmlns:w16se="http://schemas.microsoft.com/office/word/2015/wordml/symex" mc:Ignorable="w14 w15 w16se w16cid">
+  <w:font w:name="Arial">
+    <w:panose1 w:val="020B0604020202020204"/>
+    <w:charset w:val="00"/>
+    <w:family w:val="swiss"/>
+    <w:pitch w:val="variable"/>
+    <w:sig w:usb0="E0002EFF" w:usb1="C000785B" w:usb2="00000009" w:usb3="00000000" w:csb0="000001FF" w:csb1="00000000"/>
+  </w:font>
   <w:font w:name="Calibri">
     <w:panose1 w:val="020F0502020204030204"/>
     <w:charset w:val="00"/>
@@ -3845,19 +4349,19 @@
     <w:pitch w:val="variable"/>
     <w:sig w:usb0="E4002EFF" w:usb1="C000247B" w:usb2="00000009" w:usb3="00000000" w:csb0="000001FF" w:csb1="00000000"/>
   </w:font>
+  <w:font w:name="Courier New">
+    <w:panose1 w:val="02070309020205020404"/>
+    <w:charset w:val="00"/>
+    <w:family w:val="modern"/>
+    <w:pitch w:val="fixed"/>
+    <w:sig w:usb0="E0002EFF" w:usb1="C0007843" w:usb2="00000009" w:usb3="00000000" w:csb0="000001FF" w:csb1="00000000"/>
+  </w:font>
   <w:font w:name="Times New Roman">
     <w:panose1 w:val="02020603050405020304"/>
     <w:charset w:val="00"/>
     <w:family w:val="roman"/>
     <w:pitch w:val="variable"/>
     <w:sig w:usb0="E0002EFF" w:usb1="C000785B" w:usb2="00000009" w:usb3="00000000" w:csb0="000001FF" w:csb1="00000000"/>
-  </w:font>
-  <w:font w:name="Courier New">
-    <w:panose1 w:val="02070309020205020404"/>
-    <w:charset w:val="00"/>
-    <w:family w:val="modern"/>
-    <w:pitch w:val="fixed"/>
-    <w:sig w:usb0="E0002EFF" w:usb1="C0007843" w:usb2="00000009" w:usb3="00000000" w:csb0="000001FF" w:csb1="00000000"/>
   </w:font>
   <w:font w:name="Wingdings">
     <w:panose1 w:val="05000000000000000000"/>
@@ -3886,13 +4390,6 @@
     <w:family w:val="roman"/>
     <w:pitch w:val="variable"/>
     <w:sig w:usb0="E00006FF" w:usb1="420024FF" w:usb2="02000000" w:usb3="00000000" w:csb0="0000019F" w:csb1="00000000"/>
-  </w:font>
-  <w:font w:name="Arial">
-    <w:panose1 w:val="020B0604020202020204"/>
-    <w:charset w:val="00"/>
-    <w:family w:val="swiss"/>
-    <w:pitch w:val="variable"/>
-    <w:sig w:usb0="E0002EFF" w:usb1="C000785B" w:usb2="00000009" w:usb3="00000000" w:csb0="000001FF" w:csb1="00000000"/>
   </w:font>
   <w:font w:name="Calibri Light">
     <w:panose1 w:val="020F0302020204030204"/>
@@ -4837,7 +5334,7 @@
 </file>
 
 <file path=customXml/itemProps1.xml><?xml version="1.0" encoding="utf-8"?>
-<ds:datastoreItem xmlns:ds="http://schemas.openxmlformats.org/officeDocument/2006/customXml" ds:itemID="{BD200D16-0C24-42B9-A02D-E3F057D8AA04}">
+<ds:datastoreItem xmlns:ds="http://schemas.openxmlformats.org/officeDocument/2006/customXml" ds:itemID="{A2006149-7B16-4116-891F-3D3A82355CB0}">
   <ds:schemaRefs>
     <ds:schemaRef ds:uri="http://schemas.openxmlformats.org/officeDocument/2006/bibliography"/>
   </ds:schemaRefs>

--- a/4_Diari/2023-04-21-Diario10.docx
+++ b/4_Diari/2023-04-21-Diario10.docx
@@ -544,46 +544,7 @@
               <w:pStyle w:val="Paragrafoelenco"/>
               <w:numPr>
                 <w:ilvl w:val="0"/>
-                <w:numId w:val="21"/>
-              </w:numPr>
-              <w:rPr>
-                <w:rFonts w:ascii="Arial" w:hAnsi="Arial" w:cs="Arial"/>
-              </w:rPr>
-            </w:pPr>
-            <w:r>
-              <w:rPr>
-                <w:rFonts w:ascii="Arial" w:hAnsi="Arial" w:cs="Arial"/>
-              </w:rPr>
-              <w:t>Caricare solo gli eventi del mese selezionato</w:t>
-            </w:r>
-            <w:r>
-              <w:rPr>
-                <w:rFonts w:ascii="Arial" w:hAnsi="Arial" w:cs="Arial"/>
-              </w:rPr>
-              <w:t>(</w:t>
-            </w:r>
-            <w:hyperlink r:id="rId8" w:history="1">
-              <w:r>
-                <w:rPr>
-                  <w:rStyle w:val="Collegamentoipertestuale"/>
-                  <w:rFonts w:ascii="Arial" w:hAnsi="Arial" w:cs="Arial"/>
-                </w:rPr>
-                <w:t>https://fullcalendar.io/docs/events-json-feed</w:t>
-              </w:r>
-            </w:hyperlink>
-            <w:r>
-              <w:rPr>
-                <w:rFonts w:ascii="Arial" w:hAnsi="Arial" w:cs="Arial"/>
-              </w:rPr>
-              <w:t>)</w:t>
-            </w:r>
-          </w:p>
-          <w:p>
-            <w:pPr>
-              <w:pStyle w:val="Paragrafoelenco"/>
-              <w:numPr>
-                <w:ilvl w:val="0"/>
-                <w:numId w:val="21"/>
+                <w:numId w:val="22"/>
               </w:numPr>
               <w:rPr>
                 <w:rFonts w:ascii="Arial" w:hAnsi="Arial" w:cs="Arial"/>
@@ -609,6 +570,24 @@
               </w:rPr>
               <w:t>, finire il programma per il cambiamento di stato del sensore.</w:t>
             </w:r>
+          </w:p>
+          <w:p>
+            <w:pPr>
+              <w:pStyle w:val="Paragrafoelenco"/>
+              <w:numPr>
+                <w:ilvl w:val="0"/>
+                <w:numId w:val="22"/>
+              </w:numPr>
+              <w:rPr>
+                <w:rFonts w:ascii="Arial" w:hAnsi="Arial" w:cs="Arial"/>
+              </w:rPr>
+            </w:pPr>
+            <w:r>
+              <w:rPr>
+                <w:rFonts w:ascii="Arial" w:hAnsi="Arial" w:cs="Arial"/>
+              </w:rPr>
+              <w:t>Mandare i dati al server</w:t>
+            </w:r>
             <w:bookmarkStart w:id="3" w:name="_GoBack"/>
             <w:bookmarkEnd w:id="3"/>
           </w:p>
@@ -623,8 +602,8 @@
       </w:pPr>
     </w:p>
     <w:sectPr>
-      <w:headerReference w:type="default" r:id="rId9"/>
-      <w:footerReference w:type="default" r:id="rId10"/>
+      <w:headerReference w:type="default" r:id="rId8"/>
+      <w:footerReference w:type="default" r:id="rId9"/>
       <w:pgSz w:w="11906" w:h="16838"/>
       <w:pgMar w:top="1135" w:right="1134" w:bottom="993" w:left="1134" w:header="708" w:footer="314" w:gutter="0"/>
       <w:cols w:space="708"/>
@@ -5334,7 +5313,7 @@
 </file>
 
 <file path=customXml/itemProps1.xml><?xml version="1.0" encoding="utf-8"?>
-<ds:datastoreItem xmlns:ds="http://schemas.openxmlformats.org/officeDocument/2006/customXml" ds:itemID="{A2006149-7B16-4116-891F-3D3A82355CB0}">
+<ds:datastoreItem xmlns:ds="http://schemas.openxmlformats.org/officeDocument/2006/customXml" ds:itemID="{BDD1E6BF-0E2F-44C3-B2CE-7FCF08305F34}">
   <ds:schemaRefs>
     <ds:schemaRef ds:uri="http://schemas.openxmlformats.org/officeDocument/2006/bibliography"/>
   </ds:schemaRefs>
